--- a/Refleksjonsnotater/Ridwan.docx
+++ b/Refleksjonsnotater/Ridwan.docx
@@ -2,222 +2,100 @@
 <file path=word/document.xml><?xml version="1.0" encoding="utf-8"?>
 <w:document xmlns:wpc="http://schemas.microsoft.com/office/word/2010/wordprocessingCanvas" xmlns:cx="http://schemas.microsoft.com/office/drawing/2014/chartex" xmlns:cx1="http://schemas.microsoft.com/office/drawing/2015/9/8/chartex" xmlns:cx2="http://schemas.microsoft.com/office/drawing/2015/10/21/chartex" xmlns:cx3="http://schemas.microsoft.com/office/drawing/2016/5/9/chartex" xmlns:cx4="http://schemas.microsoft.com/office/drawing/2016/5/10/chartex" xmlns:cx5="http://schemas.microsoft.com/office/drawing/2016/5/11/chartex" xmlns:cx6="http://schemas.microsoft.com/office/drawing/2016/5/12/chartex" xmlns:cx7="http://schemas.microsoft.com/office/drawing/2016/5/13/chartex" xmlns:cx8="http://schemas.microsoft.com/office/drawing/2016/5/14/chartex" xmlns:mc="http://schemas.openxmlformats.org/markup-compatibility/2006" xmlns:aink="http://schemas.microsoft.com/office/drawing/2016/ink" xmlns:am3d="http://schemas.microsoft.com/office/drawing/2017/model3d" xmlns:o="urn:schemas-microsoft-com:office:office" xmlns:oel="http://schemas.microsoft.com/office/2019/extlst" xmlns:r="http://schemas.openxmlformats.org/officeDocument/2006/relationships" xmlns:m="http://schemas.openxmlformats.org/officeDocument/2006/math" xmlns:v="urn:schemas-microsoft-com:vml" xmlns:wp14="http://schemas.microsoft.com/office/word/2010/wordprocessingDrawing" xmlns:wp="http://schemas.openxmlformats.org/drawingml/2006/wordprocessingDrawing" xmlns:w10="urn:schemas-microsoft-com:office:word" xmlns:w="http://schemas.openxmlformats.org/wordprocessingml/2006/main" xmlns:w14="http://schemas.microsoft.com/office/word/2010/wordml" xmlns:w15="http://schemas.microsoft.com/office/word/2012/wordml" xmlns:w16cex="http://schemas.microsoft.com/office/word/2018/wordml/cex" xmlns:w16cid="http://schemas.microsoft.com/office/word/2016/wordml/cid" xmlns:w16="http://schemas.microsoft.com/office/word/2018/wordml" xmlns:w16sdtdh="http://schemas.microsoft.com/office/word/2020/wordml/sdtdatahash" xmlns:w16se="http://schemas.microsoft.com/office/word/2015/wordml/symex" xmlns:wpg="http://schemas.microsoft.com/office/word/2010/wordprocessingGroup" xmlns:wpi="http://schemas.microsoft.com/office/word/2010/wordprocessingInk" xmlns:wne="http://schemas.microsoft.com/office/word/2006/wordml" xmlns:wps="http://schemas.microsoft.com/office/word/2010/wordprocessingShape" mc:Ignorable="w14 w15 w16se w16cid w16 w16cex w16sdtdh wp14">
   <w:body>
-    <w:p/>
     <w:p>
-      <w:r>
-        <w:t>Personas:</w:t>
-      </w:r>
-    </w:p>
-    <w:p/>
-    <w:p>
-      <w:r>
-        <w:t xml:space="preserve">Ahmed Hussain har </w:t>
-      </w:r>
-      <w:r>
-        <w:t>problemer med offentlig transport og synes det ikke alltid er tidsnok så han vil da ha en bil som han kan leie ut slik at han kommer tidsnok til jobben/møtene sine.</w:t>
+      <w:pPr>
+        <w:rPr>
+          <w:b/>
+          <w:bCs/>
+        </w:rPr>
+      </w:pPr>
+      <w:r>
+        <w:rPr>
+          <w:b/>
+          <w:bCs/>
+        </w:rPr>
+        <w:t>Refleksjons</w:t>
+      </w:r>
+      <w:r>
+        <w:rPr>
+          <w:b/>
+          <w:bCs/>
+        </w:rPr>
+        <w:t>notater</w:t>
       </w:r>
     </w:p>
     <w:p>
-      <w:r>
-        <w:fldChar w:fldCharType="begin"/>
-      </w:r>
-      <w:r>
-        <w:instrText xml:space="preserve"> INCLUDEPICTURE "https://cdn.discordapp.com/attachments/893287364150038558/1031587463392669808/unknown.png" \* MERGEFORMATINET </w:instrText>
-      </w:r>
-      <w:r>
-        <w:fldChar w:fldCharType="separate"/>
-      </w:r>
-      <w:r>
-        <w:rPr>
-          <w:noProof/>
-        </w:rPr>
-        <w:drawing>
-          <wp:inline distT="0" distB="0" distL="0" distR="0" wp14:anchorId="057C568E" wp14:editId="057C568F">
-            <wp:extent cx="5760720" cy="2602865"/>
-            <wp:effectExtent l="0" t="0" r="5080" b="635"/>
-            <wp:docPr id="1" name="Bilde 1"/>
-            <wp:cNvGraphicFramePr>
-              <a:graphicFrameLocks xmlns:a="http://schemas.openxmlformats.org/drawingml/2006/main" noChangeAspect="1"/>
-            </wp:cNvGraphicFramePr>
-            <a:graphic xmlns:a="http://schemas.openxmlformats.org/drawingml/2006/main">
-              <a:graphicData uri="http://schemas.openxmlformats.org/drawingml/2006/picture">
-                <pic:pic xmlns:pic="http://schemas.openxmlformats.org/drawingml/2006/picture">
-                  <pic:nvPicPr>
-                    <pic:cNvPr id="0" name="Picture 1"/>
-                    <pic:cNvPicPr>
-                      <a:picLocks noChangeAspect="1" noChangeArrowheads="1"/>
-                    </pic:cNvPicPr>
-                  </pic:nvPicPr>
-                  <pic:blipFill>
-                    <a:blip r:embed="rId4">
-                      <a:extLst>
-                        <a:ext uri="{28A0092B-C50C-407E-A947-70E740481C1C}">
-                          <a14:useLocalDpi xmlns:a14="http://schemas.microsoft.com/office/drawing/2010/main" val="0"/>
-                        </a:ext>
-                      </a:extLst>
-                    </a:blip>
-                    <a:srcRect/>
-                    <a:stretch>
-                      <a:fillRect/>
-                    </a:stretch>
-                  </pic:blipFill>
-                  <pic:spPr bwMode="auto">
-                    <a:xfrm>
-                      <a:off x="0" y="0"/>
-                      <a:ext cx="5760720" cy="2602865"/>
-                    </a:xfrm>
-                    <a:prstGeom prst="rect">
-                      <a:avLst/>
-                    </a:prstGeom>
-                    <a:noFill/>
-                    <a:ln>
-                      <a:noFill/>
-                    </a:ln>
-                  </pic:spPr>
-                </pic:pic>
-              </a:graphicData>
-            </a:graphic>
-          </wp:inline>
-        </w:drawing>
-      </w:r>
-      <w:r>
-        <w:fldChar w:fldCharType="end"/>
-      </w:r>
+      <w:pPr>
+        <w:jc w:val="center"/>
+      </w:pPr>
     </w:p>
-    <w:p/>
     <w:p>
       <w:r>
-        <w:t xml:space="preserve">Skriv ned </w:t>
-      </w:r>
-      <w:r>
-        <w:t>prosjektbeskrivelse om</w:t>
-      </w:r>
-      <w:r>
-        <w:t xml:space="preserve"> </w:t>
-      </w:r>
-      <w:r>
-        <w:t>dataflytdiagram</w:t>
-      </w:r>
-      <w:r>
-        <w:t xml:space="preserve"> og aktivitetsdiagram.</w:t>
-      </w:r>
-      <w:r>
-        <w:t>.</w:t>
+        <w:t xml:space="preserve">Oppgaven var delt på hva folk ville gjøre, vi hadde en som drev med prototypen og de andre drev med diagrammer, generelt prosjektbeskrivelsen. Oppgaven min gikk ut på å </w:t>
+      </w:r>
+      <w:r>
+        <w:t xml:space="preserve">tegne dataflytdiagram og et aktivitetsdiagram for </w:t>
+      </w:r>
+      <w:r>
+        <w:t>registrering</w:t>
+      </w:r>
+      <w:r>
+        <w:t xml:space="preserve"> av bil med litt tekst </w:t>
+      </w:r>
+      <w:r>
+        <w:t xml:space="preserve">på diagrammene. </w:t>
+      </w:r>
+      <w:r>
+        <w:t xml:space="preserve">Selv om </w:t>
+      </w:r>
+      <w:r>
+        <w:t>vi alle</w:t>
+      </w:r>
+      <w:r>
+        <w:t xml:space="preserve"> ikke var direkte med på prototypen </w:t>
+      </w:r>
+      <w:r>
+        <w:t xml:space="preserve">hjalp </w:t>
+      </w:r>
+      <w:r>
+        <w:t>vi hverandre til utforming og kladd til hvordan programmet skal se ut og oppføre seg.</w:t>
       </w:r>
     </w:p>
     <w:p/>
     <w:p/>
     <w:p>
       <w:r>
-        <w:t>Dataflyt diagram:</w:t>
-      </w:r>
-    </w:p>
-    <w:p/>
-    <w:p>
-      <w:pPr>
-        <w:rPr>
-          <w:noProof/>
-        </w:rPr>
-      </w:pPr>
-      <w:r>
-        <w:rPr>
-          <w:noProof/>
-        </w:rPr>
-        <w:lastRenderedPageBreak/>
-        <w:t xml:space="preserve"> </w:t>
-      </w:r>
-      <w:r>
-        <w:rPr>
-          <w:noProof/>
-        </w:rPr>
-        <w:drawing>
-          <wp:inline distT="0" distB="0" distL="0" distR="0" wp14:anchorId="4F1591CD" wp14:editId="4A09BCE3">
-            <wp:extent cx="3048000" cy="4973109"/>
-            <wp:effectExtent l="0" t="0" r="0" b="0"/>
-            <wp:docPr id="2" name="Bilde 2"/>
-            <wp:cNvGraphicFramePr>
-              <a:graphicFrameLocks xmlns:a="http://schemas.openxmlformats.org/drawingml/2006/main" noChangeAspect="1"/>
-            </wp:cNvGraphicFramePr>
-            <a:graphic xmlns:a="http://schemas.openxmlformats.org/drawingml/2006/main">
-              <a:graphicData uri="http://schemas.openxmlformats.org/drawingml/2006/picture">
-                <pic:pic xmlns:pic="http://schemas.openxmlformats.org/drawingml/2006/picture">
-                  <pic:nvPicPr>
-                    <pic:cNvPr id="0" name="Picture 1"/>
-                    <pic:cNvPicPr>
-                      <a:picLocks noChangeAspect="1" noChangeArrowheads="1"/>
-                    </pic:cNvPicPr>
-                  </pic:nvPicPr>
-                  <pic:blipFill>
-                    <a:blip r:embed="rId5" cstate="print">
-                      <a:extLst>
-                        <a:ext uri="{28A0092B-C50C-407E-A947-70E740481C1C}">
-                          <a14:useLocalDpi xmlns:a14="http://schemas.microsoft.com/office/drawing/2010/main" val="0"/>
-                        </a:ext>
-                      </a:extLst>
-                    </a:blip>
-                    <a:srcRect/>
-                    <a:stretch>
-                      <a:fillRect/>
-                    </a:stretch>
-                  </pic:blipFill>
-                  <pic:spPr bwMode="auto">
-                    <a:xfrm>
-                      <a:off x="0" y="0"/>
-                      <a:ext cx="3052329" cy="4980172"/>
-                    </a:xfrm>
-                    <a:prstGeom prst="rect">
-                      <a:avLst/>
-                    </a:prstGeom>
-                    <a:noFill/>
-                    <a:ln>
-                      <a:noFill/>
-                    </a:ln>
-                  </pic:spPr>
-                </pic:pic>
-              </a:graphicData>
-            </a:graphic>
-          </wp:inline>
-        </w:drawing>
-      </w:r>
-    </w:p>
-    <w:p>
-      <w:r>
-        <w:rPr>
-          <w:noProof/>
-        </w:rPr>
-        <w:t>Dette diagrammet gir oss informasjon o</w:t>
-      </w:r>
-      <w:r>
-        <w:rPr>
-          <w:noProof/>
-        </w:rPr>
-        <w:t>m prosessen og prosedyrer for applikasjonen.</w:t>
-      </w:r>
-    </w:p>
-    <w:p>
-      <w:r>
-        <w:t xml:space="preserve">Dataflytdiagrammet består av hvordan brukeren skal bruke applikasjonen vår. </w:t>
-      </w:r>
-      <w:r>
-        <w:t>Er du en admin? Nei så da er du en kunde, du logger inn via Bank ID</w:t>
-      </w:r>
-      <w:r>
-        <w:t>, sjekker om at brukeren er godkjent. Etter det vil da kunden få all mulighet til å bruke applikasjonen. Han kan da registrere sin egen bil</w:t>
-      </w:r>
-      <w:r>
-        <w:t xml:space="preserve">, leie bil, sjekke for tilgjengelighet, velge bil og </w:t>
-      </w:r>
-      <w:r>
-        <w:t>til slutt</w:t>
-      </w:r>
-      <w:r>
-        <w:t xml:space="preserve"> vil da få en kvittering på email</w:t>
-      </w:r>
-      <w:r>
-        <w:t xml:space="preserve">. Når da turen er avsluttet vil det registreres slik at de neste </w:t>
-      </w:r>
-      <w:r>
-        <w:t xml:space="preserve">personen som har booket bilen kan benytte den. </w:t>
+        <w:t xml:space="preserve">Gruppa var fleksible og hjalp hverandre når det trengs, </w:t>
+      </w:r>
+      <w:r>
+        <w:t>vi hadde møter på skolen eller på discord</w:t>
+      </w:r>
+      <w:r>
+        <w:t>, vi var få ganger på skolen, nedturen var at ikke alle fikk alltid muligheten til å møtes på skolen, men det stoppet oss ikke med å ta møtet heller digitalt.</w:t>
+      </w:r>
+      <w:r>
+        <w:t xml:space="preserve"> Jeg har lært hvordan prosjektet skal bygges opp, ulike diagrammer</w:t>
+      </w:r>
+      <w:r>
+        <w:t xml:space="preserve">. Jeg lærte mye </w:t>
+      </w:r>
+      <w:r>
+        <w:t xml:space="preserve">på hvordan </w:t>
+      </w:r>
+      <w:r>
+        <w:t>et prosjektdokument</w:t>
+      </w:r>
+      <w:r>
+        <w:t xml:space="preserve"> sk</w:t>
+      </w:r>
+      <w:r>
+        <w:t xml:space="preserve">al struktureres, hva som er nødvendig i de ulike punktene, diagrammer med utfyllende informasjon om hvordan </w:t>
+      </w:r>
+      <w:r>
+        <w:t>systemet skal oppføre seg og andre diverse ting. Det har vært fint å jobbe med gruppen, vi alle sto på og gjorde sitt og samtidig hjalp hverandre med å komme oss i mål</w:t>
+      </w:r>
+      <w:r>
+        <w:t>.</w:t>
       </w:r>
     </w:p>
     <w:sectPr>

--- a/Refleksjonsnotater/Ridwan.docx
+++ b/Refleksjonsnotater/Ridwan.docx
@@ -34,16 +34,31 @@
         <w:t xml:space="preserve">Oppgaven var delt på hva folk ville gjøre, vi hadde en som drev med prototypen og de andre drev med diagrammer, generelt prosjektbeskrivelsen. Oppgaven min gikk ut på å </w:t>
       </w:r>
       <w:r>
-        <w:t xml:space="preserve">tegne dataflytdiagram og et aktivitetsdiagram for </w:t>
+        <w:t xml:space="preserve">tegne dataflytdiagram og aktivitetsdiagram for </w:t>
       </w:r>
       <w:r>
         <w:t>registrering</w:t>
       </w:r>
       <w:r>
-        <w:t xml:space="preserve"> av bil med litt tekst </w:t>
-      </w:r>
-      <w:r>
-        <w:t xml:space="preserve">på diagrammene. </w:t>
+        <w:t xml:space="preserve"> av bil </w:t>
+      </w:r>
+      <w:r>
+        <w:t xml:space="preserve">og registrering av </w:t>
+      </w:r>
+      <w:r>
+        <w:t>bruker</w:t>
+      </w:r>
+      <w:r>
+        <w:t xml:space="preserve"> </w:t>
+      </w:r>
+      <w:r>
+        <w:t xml:space="preserve">med litt tekst </w:t>
+      </w:r>
+      <w:r>
+        <w:t>om</w:t>
+      </w:r>
+      <w:r>
+        <w:t xml:space="preserve"> diagrammene. </w:t>
       </w:r>
       <w:r>
         <w:t xml:space="preserve">Selv om </w:t>
@@ -52,10 +67,7 @@
         <w:t>vi alle</w:t>
       </w:r>
       <w:r>
-        <w:t xml:space="preserve"> ikke var direkte med på prototypen </w:t>
-      </w:r>
-      <w:r>
-        <w:t xml:space="preserve">hjalp </w:t>
+        <w:t xml:space="preserve"> ikke var direkte med på prototypen hjalp </w:t>
       </w:r>
       <w:r>
         <w:t>vi hverandre til utforming og kladd til hvordan programmet skal se ut og oppføre seg.</w:t>

--- a/Refleksjonsnotater/Ridwan.docx
+++ b/Refleksjonsnotater/Ridwan.docx
@@ -58,7 +58,13 @@
         <w:t>om</w:t>
       </w:r>
       <w:r>
-        <w:t xml:space="preserve"> diagrammene. </w:t>
+        <w:t xml:space="preserve"> diagrammene</w:t>
+      </w:r>
+      <w:r>
+        <w:t xml:space="preserve"> i tillegg har jeg gjort personas 3</w:t>
+      </w:r>
+      <w:r>
+        <w:t xml:space="preserve">. </w:t>
       </w:r>
       <w:r>
         <w:t xml:space="preserve">Selv om </w:t>
